--- a/backend/candmapi/I-589/I-589_LTE_NIT.docx
+++ b/backend/candmapi/I-589/I-589_LTE_NIT.docx
@@ -174,7 +174,7 @@
           <w:sz w:val="22"/>
           <w:szCs w:val="22"/>
         </w:rPr>
-        <w:t>09.01.2020</w:t>
+        <w:t>21.01.2020</w:t>
       </w:r>
       <w:r>
         <w:rPr>
@@ -275,7 +275,7 @@
           <w:sz w:val="22"/>
           <w:szCs w:val="22"/>
         </w:rPr>
-        <w:t>09.01.2020</w:t>
+        <w:t>21.01.2020</w:t>
       </w:r>
     </w:p>
     <w:p>
@@ -730,7 +730,7 @@
                 <w:sz w:val="22"/>
                 <w:szCs w:val="22"/>
               </w:rPr>
-              <w:t>dgfgs gsfdgsdf sgdfgs fdsgsdfg fdsgdfsgf fgsdfgsdf fdgsfgdfs </w:t>
+              <w:t>gfsgdf gfdgsdfgdf df gsdfg dfgdsfgdf gdsf</w:t>
             </w:r>
             <w:r>
               <w:rPr>
@@ -1456,7 +1456,7 @@
           <w:sz w:val="22"/>
           <w:szCs w:val="22"/>
         </w:rPr>
-        <w:t>dgfgs gsfdgsdf sgdfgs fdsgsdfg fdsgdfsgf fgsdfgsdf fdgsfgdfs </w:t>
+        <w:t>gfsgdf gfdgsdfgdf df gsdfg dfgdsfgdf gdsf</w:t>
       </w:r>
       <w:r>
         <w:rPr>
@@ -1711,7 +1711,7 @@
           <w:sz w:val="18"/>
           <w:szCs w:val="18"/>
         </w:rPr>
-        <w:t>dgfgs gsfdgsdf sgdfgs fdsgsdfg fdsgdfsgf fgsdfgsdf fdgsfgdfs </w:t>
+        <w:t>gfsgdf gfdgsdfgdf df gsdfg dfgdsfgdf gdsf</w:t>
       </w:r>
       <w:r>
         <w:rPr>
@@ -4113,7 +4113,7 @@
         <w:t>Scope of Work</w:t>
       </w:r>
       <w:r>
-        <w:t xml:space="preserve"> : The scope of work includes dgfgs gsfdgsdf sgdfgs fdsgsdfg fdsgdfsgf fgsdfgsdf fdgsfgdfs , as per BOQ in Annexure-II and as per terms &amp; conditions of the contract   </w:t>
+        <w:t xml:space="preserve"> : The scope of work includes gfsgdf gfdgsdfgdf df gsdfg dfgdsfgdf gdsf, as per BOQ in Annexure-II and as per terms &amp; conditions of the contract   </w:t>
       </w:r>
     </w:p>
     <w:p>
@@ -4517,7 +4517,7 @@
           <w:sz w:val="22"/>
           <w:szCs w:val="22"/>
         </w:rPr>
-        <w:t>09.01.2020</w:t>
+        <w:t>21.01.2020</w:t>
       </w:r>
       <w:r>
         <w:rPr>
@@ -4774,7 +4774,7 @@
           <w:sz w:val="22"/>
           <w:szCs w:val="22"/>
         </w:rPr>
-        <w:t>09.01.2020</w:t>
+        <w:t>21.01.2020</w:t>
       </w:r>
     </w:p>
     <w:p>
@@ -4831,7 +4831,7 @@
           <w:sz w:val="22"/>
           <w:szCs w:val="22"/>
         </w:rPr>
-        <w:t>09.01.2020</w:t>
+        <w:t>21.01.2020</w:t>
       </w:r>
     </w:p>
     <w:p>
